--- a/Отчет МВ lab1.docx
+++ b/Отчет МВ lab1.docx
@@ -34,9 +34,6 @@
       <w:pPr>
         <w:jc w:val="center"/>
       </w:pPr>
-      <w:r>
-        <w:t>КАФЕДРА ИНФОРМАЦИОННЫХ СИСТЕМ УПРАВЛЕНИЯ</w:t>
-      </w:r>
     </w:p>
     <w:p>
       <w:pPr>
@@ -97,13 +94,19 @@
       <w:pPr>
         <w:jc w:val="center"/>
       </w:pPr>
+      <w:r>
+        <w:t>ОТЧЕТ</w:t>
+      </w:r>
     </w:p>
     <w:p>
       <w:pPr>
         <w:jc w:val="center"/>
       </w:pPr>
       <w:r>
-        <w:t>ОТЧЕТ</w:t>
+        <w:t xml:space="preserve">по </w:t>
+      </w:r>
+      <w:r>
+        <w:t>лабораторной работе №1</w:t>
       </w:r>
     </w:p>
     <w:p>
@@ -111,16 +114,7 @@
         <w:jc w:val="center"/>
       </w:pPr>
       <w:r>
-        <w:t xml:space="preserve">по </w:t>
-      </w:r>
-      <w:r>
-        <w:t>учебной вычислительной</w:t>
-      </w:r>
-      <w:r>
-        <w:t xml:space="preserve"> (ознакомительной) </w:t>
-      </w:r>
-      <w:r>
-        <w:t>практике</w:t>
+        <w:t>Методы вычислений</w:t>
       </w:r>
     </w:p>
     <w:p/>
@@ -155,7 +149,10 @@
         </w:rPr>
       </w:pPr>
       <w:r>
-        <w:t>студента 1</w:t>
+        <w:t xml:space="preserve">студента </w:t>
+      </w:r>
+      <w:r>
+        <w:t>2</w:t>
       </w:r>
       <w:r>
         <w:t xml:space="preserve"> курса</w:t>
@@ -176,52 +173,15 @@
       <w:pPr>
         <w:ind w:firstLine="5670"/>
         <w:rPr>
-          <w:rStyle w:val="af2"/>
-          <w:b w:val="0"/>
-          <w:bCs w:val="0"/>
-          <w:caps w:val="0"/>
           <w:color w:val="000000" w:themeColor="text1"/>
-          <w:spacing w:val="0"/>
-          <w:sz w:val="28"/>
         </w:rPr>
       </w:pPr>
       <w:r>
         <w:t>«Прикладная информатика»</w:t>
       </w:r>
     </w:p>
-    <w:p>
-      <w:pPr>
-        <w:ind w:firstLine="5670"/>
-      </w:pPr>
-      <w:r>
-        <w:t>Р</w:t>
-      </w:r>
-      <w:r>
-        <w:t>уководитель</w:t>
-      </w:r>
-      <w:r>
-        <w:t xml:space="preserve"> практики</w:t>
-      </w:r>
-      <w:r>
-        <w:t>:</w:t>
-      </w:r>
-    </w:p>
-    <w:p>
-      <w:pPr>
-        <w:ind w:firstLine="5670"/>
-      </w:pPr>
-      <w:r>
-        <w:t>ассистент А.В.</w:t>
-      </w:r>
-      <w:r>
-        <w:t xml:space="preserve"> </w:t>
-      </w:r>
-      <w:proofErr w:type="spellStart"/>
-      <w:r>
-        <w:t>Дрепакова</w:t>
-      </w:r>
-      <w:proofErr w:type="spellEnd"/>
-    </w:p>
+    <w:p/>
+    <w:p/>
     <w:p/>
     <w:p/>
     <w:p/>
@@ -767,7 +727,6 @@
     <w:p>
       <w:pPr>
         <w:pStyle w:val="1"/>
-        <w:jc w:val="both"/>
       </w:pPr>
       <w:bookmarkStart w:id="2" w:name="_Toc178104978"/>
       <w:r>
@@ -857,7 +816,6 @@
     <w:p>
       <w:pPr>
         <w:pStyle w:val="1"/>
-        <w:jc w:val="both"/>
       </w:pPr>
       <w:bookmarkStart w:id="3" w:name="_Toc178104979"/>
       <w:r>
@@ -881,6 +839,7 @@
       </w:pPr>
       <w:r>
         <w:rPr>
+          <w:noProof/>
           <w:lang w:val="en-US"/>
         </w:rPr>
         <w:drawing>
@@ -958,13 +917,7 @@
         </w:numPr>
       </w:pPr>
       <w:r>
-        <w:t xml:space="preserve">Определен тип </w:t>
-      </w:r>
-      <w:r>
-        <w:t>Matrix</w:t>
-      </w:r>
-      <w:r>
-        <w:t xml:space="preserve"> как вектор векторов типа </w:t>
+        <w:t xml:space="preserve">Определен тип Matrix как вектор векторов типа </w:t>
       </w:r>
       <w:proofErr w:type="spellStart"/>
       <w:r>
@@ -995,6 +948,7 @@
       <w:r>
         <w:rPr>
           <w:rFonts w:cs="Times New Roman"/>
+          <w:noProof/>
         </w:rPr>
         <w:drawing>
           <wp:anchor distT="0" distB="0" distL="114300" distR="114300" simplePos="0" relativeHeight="251659264" behindDoc="0" locked="0" layoutInCell="1" allowOverlap="1" wp14:anchorId="45E3AC60" wp14:editId="1002DDE7">
@@ -1189,6 +1143,7 @@
         <w:rPr>
           <w:rStyle w:val="HTML"/>
           <w:rFonts w:ascii="Times New Roman" w:eastAsia="Calibri" w:hAnsi="Times New Roman" w:cs="Times New Roman"/>
+          <w:noProof/>
           <w:sz w:val="28"/>
           <w:szCs w:val="28"/>
         </w:rPr>
@@ -1290,13 +1245,7 @@
         </w:numPr>
       </w:pPr>
       <w:r>
-        <w:t xml:space="preserve">Инициализирует матрицу </w:t>
-      </w:r>
-      <w:r>
-        <w:t>A</w:t>
-      </w:r>
-      <w:r>
-        <w:t xml:space="preserve"> с заданными элементами.</w:t>
+        <w:t>Инициализирует матрицу A с заданными элементами.</w:t>
       </w:r>
     </w:p>
     <w:p>
@@ -1317,13 +1266,7 @@
       </w:r>
       <w:proofErr w:type="spellEnd"/>
       <w:r>
-        <w:t xml:space="preserve"> для вычисления матрицы </w:t>
-      </w:r>
-      <w:r>
-        <w:t>L</w:t>
-      </w:r>
-      <w:r>
-        <w:t>.</w:t>
+        <w:t xml:space="preserve"> для вычисления матрицы L.</w:t>
       </w:r>
     </w:p>
     <w:p>
@@ -1341,7 +1284,6 @@
     <w:p>
       <w:pPr>
         <w:pStyle w:val="1"/>
-        <w:jc w:val="both"/>
       </w:pPr>
       <w:bookmarkStart w:id="4" w:name="_Toc178104980"/>
       <w:r>
@@ -1360,6 +1302,9 @@
     </w:p>
     <w:p>
       <w:r>
+        <w:rPr>
+          <w:noProof/>
+        </w:rPr>
         <w:drawing>
           <wp:anchor distT="0" distB="0" distL="114300" distR="114300" simplePos="0" relativeHeight="251661312" behindDoc="0" locked="0" layoutInCell="1" allowOverlap="1" wp14:anchorId="63414201" wp14:editId="44A5EB29">
             <wp:simplePos x="0" y="0"/>
@@ -1430,6 +1375,9 @@
     </w:p>
     <w:p>
       <w:r>
+        <w:rPr>
+          <w:noProof/>
+        </w:rPr>
         <w:drawing>
           <wp:anchor distT="0" distB="0" distL="114300" distR="114300" simplePos="0" relativeHeight="251662336" behindDoc="0" locked="0" layoutInCell="1" allowOverlap="1" wp14:anchorId="2142F80F" wp14:editId="42E1E5D6">
             <wp:simplePos x="0" y="0"/>
@@ -1639,7 +1587,6 @@
     <w:p>
       <w:pPr>
         <w:pStyle w:val="1"/>
-        <w:jc w:val="both"/>
       </w:pPr>
       <w:bookmarkStart w:id="5" w:name="_Toc178104981"/>
       <w:r>
@@ -1732,7 +1679,6 @@
     <w:p>
       <w:pPr>
         <w:pStyle w:val="1"/>
-        <w:jc w:val="both"/>
       </w:pPr>
       <w:bookmarkStart w:id="6" w:name="_Toc178104982"/>
       <w:r>
@@ -2240,13 +2186,34 @@
         <w:pStyle w:val="23"/>
         <w:rPr>
           <w:rStyle w:val="afd"/>
-        </w:rPr>
-      </w:pPr>
-      <w:r>
-        <w:rPr>
-          <w:rStyle w:val="afd"/>
-        </w:rPr>
-        <w:t>                if (value &lt;= 0.0)</w:t>
+          <w:lang w:val="ru-RU"/>
+        </w:rPr>
+      </w:pPr>
+      <w:r>
+        <w:rPr>
+          <w:rStyle w:val="afd"/>
+        </w:rPr>
+        <w:t>                if</w:t>
+      </w:r>
+      <w:r>
+        <w:rPr>
+          <w:rStyle w:val="afd"/>
+          <w:lang w:val="ru-RU"/>
+        </w:rPr>
+        <w:t xml:space="preserve"> (</w:t>
+      </w:r>
+      <w:r>
+        <w:rPr>
+          <w:rStyle w:val="afd"/>
+        </w:rPr>
+        <w:t>value</w:t>
+      </w:r>
+      <w:r>
+        <w:rPr>
+          <w:rStyle w:val="afd"/>
+          <w:lang w:val="ru-RU"/>
+        </w:rPr>
+        <w:t xml:space="preserve"> &lt;= 0.0)</w:t>
       </w:r>
     </w:p>
     <w:p>
@@ -2254,64 +2221,165 @@
         <w:pStyle w:val="23"/>
         <w:rPr>
           <w:rStyle w:val="afd"/>
-        </w:rPr>
-      </w:pPr>
-      <w:r>
-        <w:rPr>
-          <w:rStyle w:val="afd"/>
-        </w:rPr>
-        <w:t xml:space="preserve">                    return false; // </w:t>
-      </w:r>
-      <w:proofErr w:type="spellStart"/>
-      <w:r>
-        <w:rPr>
-          <w:rStyle w:val="afd"/>
-        </w:rPr>
-        <w:t>Матрица</w:t>
-      </w:r>
-      <w:proofErr w:type="spellEnd"/>
-      <w:r>
-        <w:rPr>
-          <w:rStyle w:val="afd"/>
+          <w:lang w:val="ru-RU"/>
+        </w:rPr>
+      </w:pPr>
+      <w:r>
+        <w:rPr>
+          <w:rStyle w:val="afd"/>
+        </w:rPr>
+        <w:t> </w:t>
+      </w:r>
+      <w:r>
+        <w:rPr>
+          <w:rStyle w:val="afd"/>
+          <w:lang w:val="ru-RU"/>
         </w:rPr>
         <w:t xml:space="preserve"> </w:t>
       </w:r>
-      <w:proofErr w:type="spellStart"/>
-      <w:r>
-        <w:rPr>
-          <w:rStyle w:val="afd"/>
-        </w:rPr>
-        <w:t>не</w:t>
-      </w:r>
-      <w:proofErr w:type="spellEnd"/>
-      <w:r>
-        <w:rPr>
-          <w:rStyle w:val="afd"/>
+      <w:r>
+        <w:rPr>
+          <w:rStyle w:val="afd"/>
+        </w:rPr>
+        <w:t> </w:t>
+      </w:r>
+      <w:r>
+        <w:rPr>
+          <w:rStyle w:val="afd"/>
+          <w:lang w:val="ru-RU"/>
         </w:rPr>
         <w:t xml:space="preserve"> </w:t>
       </w:r>
-      <w:proofErr w:type="spellStart"/>
-      <w:r>
-        <w:rPr>
-          <w:rStyle w:val="afd"/>
-        </w:rPr>
-        <w:t>положительно</w:t>
-      </w:r>
-      <w:proofErr w:type="spellEnd"/>
-      <w:r>
-        <w:rPr>
-          <w:rStyle w:val="afd"/>
+      <w:r>
+        <w:rPr>
+          <w:rStyle w:val="afd"/>
+        </w:rPr>
+        <w:t> </w:t>
+      </w:r>
+      <w:r>
+        <w:rPr>
+          <w:rStyle w:val="afd"/>
+          <w:lang w:val="ru-RU"/>
         </w:rPr>
         <w:t xml:space="preserve"> </w:t>
       </w:r>
-      <w:proofErr w:type="spellStart"/>
-      <w:r>
-        <w:rPr>
-          <w:rStyle w:val="afd"/>
-        </w:rPr>
-        <w:t>определена</w:t>
-      </w:r>
-      <w:proofErr w:type="spellEnd"/>
+      <w:r>
+        <w:rPr>
+          <w:rStyle w:val="afd"/>
+        </w:rPr>
+        <w:t> </w:t>
+      </w:r>
+      <w:r>
+        <w:rPr>
+          <w:rStyle w:val="afd"/>
+          <w:lang w:val="ru-RU"/>
+        </w:rPr>
+        <w:t xml:space="preserve"> </w:t>
+      </w:r>
+      <w:r>
+        <w:rPr>
+          <w:rStyle w:val="afd"/>
+        </w:rPr>
+        <w:t> </w:t>
+      </w:r>
+      <w:r>
+        <w:rPr>
+          <w:rStyle w:val="afd"/>
+          <w:lang w:val="ru-RU"/>
+        </w:rPr>
+        <w:t xml:space="preserve"> </w:t>
+      </w:r>
+      <w:r>
+        <w:rPr>
+          <w:rStyle w:val="afd"/>
+        </w:rPr>
+        <w:t> </w:t>
+      </w:r>
+      <w:r>
+        <w:rPr>
+          <w:rStyle w:val="afd"/>
+          <w:lang w:val="ru-RU"/>
+        </w:rPr>
+        <w:t xml:space="preserve"> </w:t>
+      </w:r>
+      <w:r>
+        <w:rPr>
+          <w:rStyle w:val="afd"/>
+        </w:rPr>
+        <w:t> </w:t>
+      </w:r>
+      <w:r>
+        <w:rPr>
+          <w:rStyle w:val="afd"/>
+          <w:lang w:val="ru-RU"/>
+        </w:rPr>
+        <w:t xml:space="preserve"> </w:t>
+      </w:r>
+      <w:r>
+        <w:rPr>
+          <w:rStyle w:val="afd"/>
+        </w:rPr>
+        <w:t> </w:t>
+      </w:r>
+      <w:r>
+        <w:rPr>
+          <w:rStyle w:val="afd"/>
+          <w:lang w:val="ru-RU"/>
+        </w:rPr>
+        <w:t xml:space="preserve"> </w:t>
+      </w:r>
+      <w:r>
+        <w:rPr>
+          <w:rStyle w:val="afd"/>
+        </w:rPr>
+        <w:t> </w:t>
+      </w:r>
+      <w:r>
+        <w:rPr>
+          <w:rStyle w:val="afd"/>
+          <w:lang w:val="ru-RU"/>
+        </w:rPr>
+        <w:t xml:space="preserve"> </w:t>
+      </w:r>
+      <w:r>
+        <w:rPr>
+          <w:rStyle w:val="afd"/>
+        </w:rPr>
+        <w:t> </w:t>
+      </w:r>
+      <w:r>
+        <w:rPr>
+          <w:rStyle w:val="afd"/>
+          <w:lang w:val="ru-RU"/>
+        </w:rPr>
+        <w:t xml:space="preserve"> </w:t>
+      </w:r>
+      <w:r>
+        <w:rPr>
+          <w:rStyle w:val="afd"/>
+        </w:rPr>
+        <w:t>return</w:t>
+      </w:r>
+      <w:r>
+        <w:rPr>
+          <w:rStyle w:val="afd"/>
+          <w:lang w:val="ru-RU"/>
+        </w:rPr>
+        <w:t xml:space="preserve"> </w:t>
+      </w:r>
+      <w:r>
+        <w:rPr>
+          <w:rStyle w:val="afd"/>
+        </w:rPr>
+        <w:t>false</w:t>
+      </w:r>
+      <w:r>
+        <w:rPr>
+          <w:rStyle w:val="afd"/>
+          <w:lang w:val="ru-RU"/>
+        </w:rPr>
+        <w:t>; // Матрица не положительно определена</w:t>
+      </w:r>
     </w:p>
     <w:p>
       <w:pPr>
@@ -2324,7 +2392,111 @@
         <w:rPr>
           <w:rStyle w:val="afd"/>
         </w:rPr>
-        <w:t>                L[j][j] = sqrt(value);</w:t>
+        <w:t> </w:t>
+      </w:r>
+      <w:r>
+        <w:rPr>
+          <w:rStyle w:val="afd"/>
+          <w:lang w:val="ru-RU"/>
+        </w:rPr>
+        <w:t xml:space="preserve"> </w:t>
+      </w:r>
+      <w:r>
+        <w:rPr>
+          <w:rStyle w:val="afd"/>
+        </w:rPr>
+        <w:t> </w:t>
+      </w:r>
+      <w:r>
+        <w:rPr>
+          <w:rStyle w:val="afd"/>
+          <w:lang w:val="ru-RU"/>
+        </w:rPr>
+        <w:t xml:space="preserve"> </w:t>
+      </w:r>
+      <w:r>
+        <w:rPr>
+          <w:rStyle w:val="afd"/>
+        </w:rPr>
+        <w:t> </w:t>
+      </w:r>
+      <w:r>
+        <w:rPr>
+          <w:rStyle w:val="afd"/>
+          <w:lang w:val="ru-RU"/>
+        </w:rPr>
+        <w:t xml:space="preserve"> </w:t>
+      </w:r>
+      <w:r>
+        <w:rPr>
+          <w:rStyle w:val="afd"/>
+        </w:rPr>
+        <w:t> </w:t>
+      </w:r>
+      <w:r>
+        <w:rPr>
+          <w:rStyle w:val="afd"/>
+          <w:lang w:val="ru-RU"/>
+        </w:rPr>
+        <w:t xml:space="preserve"> </w:t>
+      </w:r>
+      <w:r>
+        <w:rPr>
+          <w:rStyle w:val="afd"/>
+        </w:rPr>
+        <w:t> </w:t>
+      </w:r>
+      <w:r>
+        <w:rPr>
+          <w:rStyle w:val="afd"/>
+          <w:lang w:val="ru-RU"/>
+        </w:rPr>
+        <w:t xml:space="preserve"> </w:t>
+      </w:r>
+      <w:r>
+        <w:rPr>
+          <w:rStyle w:val="afd"/>
+        </w:rPr>
+        <w:t> </w:t>
+      </w:r>
+      <w:r>
+        <w:rPr>
+          <w:rStyle w:val="afd"/>
+          <w:lang w:val="ru-RU"/>
+        </w:rPr>
+        <w:t xml:space="preserve"> </w:t>
+      </w:r>
+      <w:r>
+        <w:rPr>
+          <w:rStyle w:val="afd"/>
+        </w:rPr>
+        <w:t> </w:t>
+      </w:r>
+      <w:r>
+        <w:rPr>
+          <w:rStyle w:val="afd"/>
+          <w:lang w:val="ru-RU"/>
+        </w:rPr>
+        <w:t xml:space="preserve"> </w:t>
+      </w:r>
+      <w:r>
+        <w:rPr>
+          <w:rStyle w:val="afd"/>
+        </w:rPr>
+        <w:t> </w:t>
+      </w:r>
+      <w:r>
+        <w:rPr>
+          <w:rStyle w:val="afd"/>
+          <w:lang w:val="ru-RU"/>
+        </w:rPr>
+        <w:t xml:space="preserve"> </w:t>
+      </w:r>
+      <w:r>
+        <w:rPr>
+          <w:rStyle w:val="afd"/>
+        </w:rPr>
+        <w:t>L[j][j] = sqrt(value);</w:t>
       </w:r>
     </w:p>
     <w:p>
@@ -3123,6 +3295,7 @@
         <w:pStyle w:val="23"/>
         <w:rPr>
           <w:rStyle w:val="afd"/>
+          <w:lang w:val="ru-RU"/>
         </w:rPr>
       </w:pPr>
       <w:r>
@@ -3142,8 +3315,22 @@
       <w:r>
         <w:rPr>
           <w:rStyle w:val="afd"/>
-        </w:rPr>
-        <w:t>(L);</w:t>
+          <w:lang w:val="ru-RU"/>
+        </w:rPr>
+        <w:t>(</w:t>
+      </w:r>
+      <w:r>
+        <w:rPr>
+          <w:rStyle w:val="afd"/>
+        </w:rPr>
+        <w:t>L</w:t>
+      </w:r>
+      <w:r>
+        <w:rPr>
+          <w:rStyle w:val="afd"/>
+          <w:lang w:val="ru-RU"/>
+        </w:rPr>
+        <w:t>);</w:t>
       </w:r>
     </w:p>
     <w:p>
@@ -3151,13 +3338,47 @@
         <w:pStyle w:val="23"/>
         <w:rPr>
           <w:rStyle w:val="afd"/>
-        </w:rPr>
-      </w:pPr>
-      <w:r>
-        <w:rPr>
-          <w:rStyle w:val="afd"/>
-        </w:rPr>
-        <w:t>    } else {</w:t>
+          <w:lang w:val="ru-RU"/>
+        </w:rPr>
+      </w:pPr>
+      <w:r>
+        <w:rPr>
+          <w:rStyle w:val="afd"/>
+        </w:rPr>
+        <w:t> </w:t>
+      </w:r>
+      <w:r>
+        <w:rPr>
+          <w:rStyle w:val="afd"/>
+          <w:lang w:val="ru-RU"/>
+        </w:rPr>
+        <w:t xml:space="preserve"> </w:t>
+      </w:r>
+      <w:r>
+        <w:rPr>
+          <w:rStyle w:val="afd"/>
+        </w:rPr>
+        <w:t> </w:t>
+      </w:r>
+      <w:r>
+        <w:rPr>
+          <w:rStyle w:val="afd"/>
+          <w:lang w:val="ru-RU"/>
+        </w:rPr>
+        <w:t xml:space="preserve"> } </w:t>
+      </w:r>
+      <w:r>
+        <w:rPr>
+          <w:rStyle w:val="afd"/>
+        </w:rPr>
+        <w:t>else</w:t>
+      </w:r>
+      <w:r>
+        <w:rPr>
+          <w:rStyle w:val="afd"/>
+          <w:lang w:val="ru-RU"/>
+        </w:rPr>
+        <w:t xml:space="preserve"> {</w:t>
       </w:r>
     </w:p>
     <w:p>
@@ -3171,7 +3392,53 @@
         <w:rPr>
           <w:rStyle w:val="afd"/>
         </w:rPr>
-        <w:t xml:space="preserve">        </w:t>
+        <w:t> </w:t>
+      </w:r>
+      <w:r>
+        <w:rPr>
+          <w:rStyle w:val="afd"/>
+          <w:lang w:val="ru-RU"/>
+        </w:rPr>
+        <w:t xml:space="preserve"> </w:t>
+      </w:r>
+      <w:r>
+        <w:rPr>
+          <w:rStyle w:val="afd"/>
+        </w:rPr>
+        <w:t> </w:t>
+      </w:r>
+      <w:r>
+        <w:rPr>
+          <w:rStyle w:val="afd"/>
+          <w:lang w:val="ru-RU"/>
+        </w:rPr>
+        <w:t xml:space="preserve"> </w:t>
+      </w:r>
+      <w:r>
+        <w:rPr>
+          <w:rStyle w:val="afd"/>
+        </w:rPr>
+        <w:t> </w:t>
+      </w:r>
+      <w:r>
+        <w:rPr>
+          <w:rStyle w:val="afd"/>
+          <w:lang w:val="ru-RU"/>
+        </w:rPr>
+        <w:t xml:space="preserve"> </w:t>
+      </w:r>
+      <w:r>
+        <w:rPr>
+          <w:rStyle w:val="afd"/>
+        </w:rPr>
+        <w:t> </w:t>
+      </w:r>
+      <w:r>
+        <w:rPr>
+          <w:rStyle w:val="afd"/>
+          <w:lang w:val="ru-RU"/>
+        </w:rPr>
+        <w:t xml:space="preserve"> </w:t>
       </w:r>
       <w:proofErr w:type="spellStart"/>
       <w:r>
@@ -3184,78 +3451,15 @@
       <w:r>
         <w:rPr>
           <w:rStyle w:val="afd"/>
-        </w:rPr>
-        <w:t xml:space="preserve"> &lt;&lt; "</w:t>
-      </w:r>
-      <w:proofErr w:type="spellStart"/>
-      <w:r>
-        <w:rPr>
-          <w:rStyle w:val="afd"/>
-        </w:rPr>
-        <w:t>Матрица</w:t>
-      </w:r>
-      <w:proofErr w:type="spellEnd"/>
-      <w:r>
-        <w:rPr>
-          <w:rStyle w:val="afd"/>
-        </w:rPr>
-        <w:t xml:space="preserve"> </w:t>
-      </w:r>
-      <w:proofErr w:type="spellStart"/>
-      <w:r>
-        <w:rPr>
-          <w:rStyle w:val="afd"/>
-        </w:rPr>
-        <w:t>не</w:t>
-      </w:r>
-      <w:proofErr w:type="spellEnd"/>
-      <w:r>
-        <w:rPr>
-          <w:rStyle w:val="afd"/>
-        </w:rPr>
-        <w:t xml:space="preserve"> </w:t>
-      </w:r>
-      <w:proofErr w:type="spellStart"/>
-      <w:r>
-        <w:rPr>
-          <w:rStyle w:val="afd"/>
-        </w:rPr>
-        <w:t>является</w:t>
-      </w:r>
-      <w:proofErr w:type="spellEnd"/>
-      <w:r>
-        <w:rPr>
-          <w:rStyle w:val="afd"/>
-        </w:rPr>
-        <w:t xml:space="preserve"> </w:t>
-      </w:r>
-      <w:proofErr w:type="spellStart"/>
-      <w:r>
-        <w:rPr>
-          <w:rStyle w:val="afd"/>
-        </w:rPr>
-        <w:t>положительно</w:t>
-      </w:r>
-      <w:proofErr w:type="spellEnd"/>
-      <w:r>
-        <w:rPr>
-          <w:rStyle w:val="afd"/>
-        </w:rPr>
-        <w:t xml:space="preserve"> </w:t>
-      </w:r>
-      <w:proofErr w:type="spellStart"/>
-      <w:r>
-        <w:rPr>
-          <w:rStyle w:val="afd"/>
-        </w:rPr>
-        <w:t>определенной</w:t>
-      </w:r>
-      <w:proofErr w:type="spellEnd"/>
-      <w:r>
-        <w:rPr>
-          <w:rStyle w:val="afd"/>
-        </w:rPr>
-        <w:t xml:space="preserve">." &lt;&lt; </w:t>
+          <w:lang w:val="ru-RU"/>
+        </w:rPr>
+        <w:t xml:space="preserve"> &lt;&lt; "Матрица не является положительно определенной." </w:t>
+      </w:r>
+      <w:r>
+        <w:rPr>
+          <w:rStyle w:val="afd"/>
+        </w:rPr>
+        <w:t xml:space="preserve">&lt;&lt; </w:t>
       </w:r>
       <w:proofErr w:type="spellStart"/>
       <w:r>
@@ -6298,6 +6502,7 @@
   <w:style w:type="character" w:default="1" w:styleId="a0">
     <w:name w:val="Default Paragraph Font"/>
     <w:uiPriority w:val="1"/>
+    <w:semiHidden/>
     <w:unhideWhenUsed/>
   </w:style>
   <w:style w:type="table" w:default="1" w:styleId="a1">
